--- a/工作个人笔记-1/Linu&Unix笔记/Vim相关/简明 VIM 练级攻略.docx
+++ b/工作个人笔记-1/Linu&Unix笔记/Vim相关/简明 VIM 练级攻略.docx
@@ -1665,6 +1665,78 @@
           <w:ilvl w:val="0"/>
           <w:numId w:val="7"/>
         </w:numPr>
+        <w:spacing w:before="100" w:beforeAutospacing="1" w:after="100" w:afterAutospacing="1"/>
+        <w:ind w:left="1440"/>
+        <w:jc w:val="left"/>
+        <w:rPr>
+          <w:rFonts w:ascii="宋体" w:eastAsia="宋体" w:hAnsi="宋体" w:cs="宋体"/>
+          <w:kern w:val="0"/>
+          <w:sz w:val="24"/>
+          <w:szCs w:val="24"/>
+        </w:rPr>
+      </w:pPr>
+      <w:r>
+        <w:rPr>
+          <w:rFonts w:ascii="宋体" w:eastAsia="宋体" w:hAnsi="宋体" w:cs="宋体"/>
+          <w:kern w:val="0"/>
+          <w:sz w:val="24"/>
+          <w:szCs w:val="24"/>
+        </w:rPr>
+        <w:t xml:space="preserve">5 &lt;Enter&gt; : </w:t>
+      </w:r>
+      <w:r>
+        <w:rPr>
+          <w:rFonts w:ascii="宋体" w:eastAsia="宋体" w:hAnsi="宋体" w:cs="宋体" w:hint="eastAsia"/>
+          <w:kern w:val="0"/>
+          <w:sz w:val="24"/>
+          <w:szCs w:val="24"/>
+        </w:rPr>
+        <w:t>下移5行。5</w:t>
+      </w:r>
+      <w:r>
+        <w:rPr>
+          <w:rFonts w:ascii="宋体" w:eastAsia="宋体" w:hAnsi="宋体" w:cs="宋体"/>
+          <w:kern w:val="0"/>
+          <w:sz w:val="24"/>
+          <w:szCs w:val="24"/>
+        </w:rPr>
+        <w:t xml:space="preserve"> - </w:t>
+      </w:r>
+      <w:r>
+        <w:rPr>
+          <w:rFonts w:ascii="宋体" w:eastAsia="宋体" w:hAnsi="宋体" w:cs="宋体" w:hint="eastAsia"/>
+          <w:kern w:val="0"/>
+          <w:sz w:val="24"/>
+          <w:szCs w:val="24"/>
+        </w:rPr>
+        <w:t>： 上移5行（</w:t>
+      </w:r>
+      <w:r>
+        <w:rPr>
+          <w:rFonts w:ascii="宋体" w:eastAsia="宋体" w:hAnsi="宋体" w:cs="宋体" w:hint="eastAsia"/>
+          <w:kern w:val="0"/>
+          <w:sz w:val="24"/>
+          <w:szCs w:val="24"/>
+        </w:rPr>
+        <w:t>个人</w:t>
+      </w:r>
+      <w:r>
+        <w:rPr>
+          <w:rFonts w:ascii="宋体" w:eastAsia="宋体" w:hAnsi="宋体" w:cs="宋体" w:hint="eastAsia"/>
+          <w:kern w:val="0"/>
+          <w:sz w:val="24"/>
+          <w:szCs w:val="24"/>
+        </w:rPr>
+        <w:t>注）</w:t>
+      </w:r>
+    </w:p>
+    <w:p>
+      <w:pPr>
+        <w:widowControl/>
+        <w:numPr>
+          <w:ilvl w:val="0"/>
+          <w:numId w:val="7"/>
+        </w:numPr>
         <w:spacing w:before="100" w:beforeAutospacing="1" w:afterAutospacing="1"/>
         <w:ind w:left="1440"/>
         <w:jc w:val="left"/>
@@ -1682,6 +1754,7 @@
           <w:sz w:val="24"/>
           <w:szCs w:val="24"/>
         </w:rPr>
+        <w:lastRenderedPageBreak/>
         <w:t>:help &lt;command&gt; → 显示相关命令的帮助。你也可以就输入 :help 而不跟命令。（陈皓注：退出帮助需要输入:q）</w:t>
       </w:r>
     </w:p>
@@ -1704,7 +1777,6 @@
           <w:sz w:val="24"/>
           <w:szCs w:val="24"/>
         </w:rPr>
-        <w:lastRenderedPageBreak/>
         <w:t>你能在vim幸存下来只需要上述的那5个命令，你就可以编辑文本了，你一定要把这些命令练成一种下意识的状态。于是你就可以开始进阶到第二级了。</w:t>
       </w:r>
     </w:p>
@@ -2462,6 +2534,7 @@
           <w:sz w:val="24"/>
           <w:szCs w:val="24"/>
         </w:rPr>
+        <w:lastRenderedPageBreak/>
         <w:t>:e &lt;path/to/file&gt; → 打开一个文件</w:t>
       </w:r>
     </w:p>
@@ -2543,7 +2616,6 @@
           <w:sz w:val="24"/>
           <w:szCs w:val="24"/>
         </w:rPr>
-        <w:lastRenderedPageBreak/>
         <w:t>:x， ZZ 或 :wq → 保存并退出 (:x 表示仅在需要时保存，ZZ不需要输入冒号并回车)</w:t>
       </w:r>
     </w:p>
@@ -2856,6 +2928,69 @@
         </w:rPr>
         <w:t>N&lt;command&gt; → 重复某个命令N次</w:t>
       </w:r>
+      <w:r>
+        <w:rPr>
+          <w:rFonts w:ascii="宋体" w:eastAsia="宋体" w:hAnsi="宋体" w:cs="宋体" w:hint="eastAsia"/>
+          <w:kern w:val="0"/>
+          <w:sz w:val="24"/>
+          <w:szCs w:val="24"/>
+        </w:rPr>
+        <w:t>，</w:t>
+      </w:r>
+      <w:r>
+        <w:rPr>
+          <w:rFonts w:ascii="宋体" w:eastAsia="宋体" w:hAnsi="宋体" w:cs="宋体"/>
+          <w:kern w:val="0"/>
+          <w:sz w:val="24"/>
+          <w:szCs w:val="24"/>
+        </w:rPr>
+        <w:t>N</w:t>
+      </w:r>
+      <w:r>
+        <w:rPr>
+          <w:rFonts w:ascii="宋体" w:eastAsia="宋体" w:hAnsi="宋体" w:cs="宋体" w:hint="eastAsia"/>
+          <w:kern w:val="0"/>
+          <w:sz w:val="24"/>
+          <w:szCs w:val="24"/>
+        </w:rPr>
+        <w:t>是输入数字，不是大写N</w:t>
+      </w:r>
+      <w:r>
+        <w:rPr>
+          <w:rFonts w:ascii="宋体" w:eastAsia="宋体" w:hAnsi="宋体" w:cs="宋体"/>
+          <w:kern w:val="0"/>
+          <w:sz w:val="24"/>
+          <w:szCs w:val="24"/>
+        </w:rPr>
+        <w:t>,</w:t>
+      </w:r>
+      <w:r>
+        <w:rPr>
+          <w:rFonts w:ascii="宋体" w:eastAsia="宋体" w:hAnsi="宋体" w:cs="宋体" w:hint="eastAsia"/>
+          <w:kern w:val="0"/>
+          <w:sz w:val="24"/>
+          <w:szCs w:val="24"/>
+        </w:rPr>
+        <w:t>例：5</w:t>
+      </w:r>
+      <w:r>
+        <w:rPr>
+          <w:rFonts w:ascii="宋体" w:eastAsia="宋体" w:hAnsi="宋体" w:cs="宋体"/>
+          <w:kern w:val="0"/>
+          <w:sz w:val="24"/>
+          <w:szCs w:val="24"/>
+        </w:rPr>
+        <w:t xml:space="preserve">pp </w:t>
+      </w:r>
+      <w:r>
+        <w:rPr>
+          <w:rFonts w:ascii="宋体" w:eastAsia="宋体" w:hAnsi="宋体" w:cs="宋体" w:hint="eastAsia"/>
+          <w:kern w:val="0"/>
+          <w:sz w:val="24"/>
+          <w:szCs w:val="24"/>
+        </w:rPr>
+        <w:t>复制5次</w:t>
+      </w:r>
     </w:p>
     <w:p>
       <w:pPr>
@@ -3046,7 +3181,17 @@
           <w:sz w:val="24"/>
           <w:szCs w:val="24"/>
         </w:rPr>
-        <w:t xml:space="preserve"> → 会写下 “desu desu desu desu desu desu desu desu desu desu desu desu desu desu desu desu desu desu desu desu desu desu desu desu desu desu desu desu desu desu desu desu desu desu desu desu desu desu desu desu desu desu desu desu desu desu desu desu desu desu desu desu desu desu desu desu desu desu desu desu desu desu desu desu desu desu desu desu desu desu desu desu desu desu desu desu desu desu desu desu desu desu desu desu desu desu desu desu desu desu desu desu desu desu desu desu desu desu desu desu “</w:t>
+        <w:t xml:space="preserve"> → 会写下 “desu desu desu desu desu desu desu desu desu desu desu desu desu desu desu desu desu desu desu desu desu desu desu desu desu desu desu desu desu desu desu desu desu desu desu desu desu desu desu desu desu desu desu desu desu desu desu desu desu desu desu desu desu desu desu desu desu desu desu desu desu desu desu desu desu desu desu desu desu desu desu desu desu desu desu desu desu desu desu desu desu desu </w:t>
+      </w:r>
+      <w:r>
+        <w:rPr>
+          <w:rFonts w:ascii="宋体" w:eastAsia="宋体" w:hAnsi="宋体" w:cs="宋体"/>
+          <w:kern w:val="0"/>
+          <w:sz w:val="24"/>
+          <w:szCs w:val="24"/>
+        </w:rPr>
+        <w:lastRenderedPageBreak/>
+        <w:t>desu desu desu desu desu desu desu desu desu desu desu desu desu desu desu desu desu desu “</w:t>
       </w:r>
     </w:p>
     <w:p>
@@ -3127,7 +3272,6 @@
           <w:sz w:val="20"/>
           <w:szCs w:val="20"/>
         </w:rPr>
-        <w:lastRenderedPageBreak/>
         <w:t>更强</w:t>
       </w:r>
     </w:p>
@@ -3646,6 +3790,7 @@
           <w:sz w:val="24"/>
           <w:szCs w:val="24"/>
         </w:rPr>
+        <w:lastRenderedPageBreak/>
         <w:t>你一定要记住光标的移动，因为很多命令都可以和这些移动光标的命令连动。很多命令都可以如下来干：</w:t>
       </w:r>
     </w:p>
@@ -3742,7 +3887,6 @@
           <w:sz w:val="24"/>
           <w:szCs w:val="24"/>
         </w:rPr>
-        <w:lastRenderedPageBreak/>
         <w:t>y → 从这里开始拷贝</w:t>
       </w:r>
     </w:p>
@@ -4555,6 +4699,7 @@
           <w:sz w:val="24"/>
           <w:szCs w:val="24"/>
         </w:rPr>
+        <w:lastRenderedPageBreak/>
         <w:t>F 和 T → 和 f 和 t 一样，只不过是相反方向。</w:t>
       </w:r>
       <w:r>
@@ -4729,7 +4874,6 @@
           <w:sz w:val="24"/>
           <w:szCs w:val="24"/>
         </w:rPr>
-        <w:lastRenderedPageBreak/>
         <w:t>在visual 模式下，这些命令很强大，其命令格式为</w:t>
       </w:r>
     </w:p>
@@ -5196,6 +5340,7 @@
           <w:sz w:val="24"/>
           <w:szCs w:val="24"/>
         </w:rPr>
+        <w:lastRenderedPageBreak/>
         <w:t>&lt;C-d&gt; → 向下移动 (你也可以使用hjkl来移动光标，或是使用%，或是别的)</w:t>
       </w:r>
     </w:p>
@@ -5314,7 +5459,6 @@
           <w:sz w:val="24"/>
           <w:szCs w:val="24"/>
         </w:rPr>
-        <w:lastRenderedPageBreak/>
         <w:t>在Windows下的vim，你需要使用 &lt;C-q&gt; 而不是 &lt;C-v&gt; ，&lt;C-v&gt; 是拷贝剪贴板。</w:t>
       </w:r>
     </w:p>
@@ -5832,6 +5976,7 @@
           <w:sz w:val="24"/>
           <w:szCs w:val="24"/>
         </w:rPr>
+        <w:lastRenderedPageBreak/>
         <w:t>q 停止录制.</w:t>
       </w:r>
     </w:p>
@@ -5936,7 +6081,6 @@
           <w:sz w:val="24"/>
           <w:szCs w:val="24"/>
         </w:rPr>
-        <w:lastRenderedPageBreak/>
         <w:drawing>
           <wp:inline distT="0" distB="0" distL="0" distR="0" wp14:anchorId="449DD216" wp14:editId="588E2A0B">
             <wp:extent cx="3810000" cy="1714500"/>

--- a/工作个人笔记-1/Linu&Unix笔记/Vim相关/简明 VIM 练级攻略.docx
+++ b/工作个人笔记-1/Linu&Unix笔记/Vim相关/简明 VIM 练级攻略.docx
@@ -5374,6 +5374,65 @@
       <w:pPr>
         <w:widowControl/>
         <w:spacing w:before="100" w:beforeAutospacing="1" w:after="100" w:afterAutospacing="1"/>
+        <w:ind w:left="720"/>
+        <w:jc w:val="left"/>
+        <w:rPr>
+          <w:rFonts w:ascii="宋体" w:eastAsia="宋体" w:hAnsi="宋体" w:cs="宋体" w:hint="eastAsia"/>
+          <w:kern w:val="0"/>
+          <w:sz w:val="24"/>
+          <w:szCs w:val="24"/>
+        </w:rPr>
+      </w:pPr>
+      <w:r>
+        <w:rPr>
+          <w:rFonts w:ascii="宋体" w:eastAsia="宋体" w:hAnsi="宋体" w:cs="宋体" w:hint="eastAsia"/>
+          <w:kern w:val="0"/>
+          <w:sz w:val="24"/>
+          <w:szCs w:val="24"/>
+        </w:rPr>
+        <w:t>(个人注</w:t>
+      </w:r>
+      <w:r>
+        <w:rPr>
+          <w:rFonts w:ascii="宋体" w:eastAsia="宋体" w:hAnsi="宋体" w:cs="宋体"/>
+          <w:kern w:val="0"/>
+          <w:sz w:val="24"/>
+          <w:szCs w:val="24"/>
+        </w:rPr>
+        <w:t>)</w:t>
+      </w:r>
+      <w:r>
+        <w:rPr>
+          <w:rFonts w:ascii="宋体" w:eastAsia="宋体" w:hAnsi="宋体" w:cs="宋体" w:hint="eastAsia"/>
+          <w:kern w:val="0"/>
+          <w:sz w:val="24"/>
+          <w:szCs w:val="24"/>
+        </w:rPr>
+        <w:t>快操作也可用于纵向删除，只需把“-</w:t>
+      </w:r>
+      <w:r>
+        <w:rPr>
+          <w:rFonts w:ascii="宋体" w:eastAsia="宋体" w:hAnsi="宋体" w:cs="宋体"/>
+          <w:kern w:val="0"/>
+          <w:sz w:val="24"/>
+          <w:szCs w:val="24"/>
+        </w:rPr>
+        <w:t>-</w:t>
+      </w:r>
+      <w:r>
+        <w:rPr>
+          <w:rFonts w:ascii="宋体" w:eastAsia="宋体" w:hAnsi="宋体" w:cs="宋体" w:hint="eastAsia"/>
+          <w:kern w:val="0"/>
+          <w:sz w:val="24"/>
+          <w:szCs w:val="24"/>
+        </w:rPr>
+        <w:t>”替换为d</w:t>
+      </w:r>
+    </w:p>
+    <w:p>
+      <w:pPr>
+        <w:widowControl/>
+        <w:spacing w:before="100" w:beforeAutospacing="1" w:after="100" w:afterAutospacing="1"/>
         <w:jc w:val="left"/>
         <w:rPr>
           <w:rFonts w:ascii="宋体" w:eastAsia="宋体" w:hAnsi="宋体" w:cs="宋体"/>
@@ -5922,6 +5981,7 @@
           <w:sz w:val="24"/>
           <w:szCs w:val="24"/>
         </w:rPr>
+        <w:lastRenderedPageBreak/>
         <w:t>Yp 复制行.</w:t>
       </w:r>
     </w:p>
@@ -5976,7 +6036,6 @@
           <w:sz w:val="24"/>
           <w:szCs w:val="24"/>
         </w:rPr>
-        <w:lastRenderedPageBreak/>
         <w:t>q 停止录制.</w:t>
       </w:r>
     </w:p>

--- a/工作个人笔记-1/Linu&Unix笔记/Vim相关/简明 VIM 练级攻略.docx
+++ b/工作个人笔记-1/Linu&Unix笔记/Vim相关/简明 VIM 练级攻略.docx
@@ -5377,12 +5377,30 @@
         <w:ind w:left="720"/>
         <w:jc w:val="left"/>
         <w:rPr>
+          <w:rFonts w:ascii="宋体" w:eastAsia="宋体" w:hAnsi="宋体" w:cs="宋体"/>
+          <w:kern w:val="0"/>
+          <w:sz w:val="24"/>
+          <w:szCs w:val="24"/>
+        </w:rPr>
+      </w:pPr>
+      <w:r>
+        <w:rPr>
           <w:rFonts w:ascii="宋体" w:eastAsia="宋体" w:hAnsi="宋体" w:cs="宋体" w:hint="eastAsia"/>
           <w:kern w:val="0"/>
           <w:sz w:val="24"/>
           <w:szCs w:val="24"/>
         </w:rPr>
-      </w:pPr>
+        <w:t>(个人注</w:t>
+      </w:r>
+      <w:r>
+        <w:rPr>
+          <w:rFonts w:ascii="宋体" w:eastAsia="宋体" w:hAnsi="宋体" w:cs="宋体"/>
+          <w:kern w:val="0"/>
+          <w:sz w:val="24"/>
+          <w:szCs w:val="24"/>
+        </w:rPr>
+        <w:t>)</w:t>
+      </w:r>
       <w:r>
         <w:rPr>
           <w:rFonts w:ascii="宋体" w:eastAsia="宋体" w:hAnsi="宋体" w:cs="宋体" w:hint="eastAsia"/>
@@ -5390,16 +5408,7 @@
           <w:sz w:val="24"/>
           <w:szCs w:val="24"/>
         </w:rPr>
-        <w:t>(个人注</w:t>
-      </w:r>
-      <w:r>
-        <w:rPr>
-          <w:rFonts w:ascii="宋体" w:eastAsia="宋体" w:hAnsi="宋体" w:cs="宋体"/>
-          <w:kern w:val="0"/>
-          <w:sz w:val="24"/>
-          <w:szCs w:val="24"/>
-        </w:rPr>
-        <w:t>)</w:t>
+        <w:t>快操作也可用于纵向删除，只需把“</w:t>
       </w:r>
       <w:r>
         <w:rPr>
@@ -5408,7 +5417,16 @@
           <w:sz w:val="24"/>
           <w:szCs w:val="24"/>
         </w:rPr>
-        <w:t>快操作也可用于纵向删除，只需把“-</w:t>
+        <w:t>I</w:t>
+      </w:r>
+      <w:r>
+        <w:rPr>
+          <w:rFonts w:ascii="宋体" w:eastAsia="宋体" w:hAnsi="宋体" w:cs="宋体" w:hint="eastAsia"/>
+          <w:kern w:val="0"/>
+          <w:sz w:val="24"/>
+          <w:szCs w:val="24"/>
+        </w:rPr>
+        <w:t>-</w:t>
       </w:r>
       <w:r>
         <w:rPr>
